--- a/Steps to Create FB APP.docx
+++ b/Steps to Create FB APP.docx
@@ -274,8 +274,6 @@
       <w:r>
         <w:t xml:space="preserve">then you need to add your Site URL </w:t>
       </w:r>
-      <w:bookmarkStart w:id="0" w:name="_GoBack"/>
-      <w:bookmarkEnd w:id="0"/>
     </w:p>
     <w:p>
       <w:pPr>
@@ -312,7 +310,6 @@
         <w:spacing w:line="240" w:lineRule="auto"/>
       </w:pPr>
       <w:r>
-        <w:lastRenderedPageBreak/>
         <w:t xml:space="preserve">Select "publish_actions" permission and click "Add Item". </w:t>
       </w:r>
       <w:r>
@@ -329,6 +326,7 @@
         <w:spacing w:line="240" w:lineRule="auto"/>
       </w:pPr>
       <w:r>
+        <w:lastRenderedPageBreak/>
         <w:t>Now you need add Notes for publish_actions by clicking "view notes" then a popup appear where you need to fill and upload screencast video as like in</w:t>
       </w:r>
       <w:r>
@@ -451,61 +449,8 @@
       <w:r>
         <w:t>On average, submissions will be reviewed within 5 business days.</w:t>
       </w:r>
-    </w:p>
-    <w:p>
-      <w:pPr>
-        <w:spacing w:line="240" w:lineRule="auto"/>
-      </w:pPr>
-    </w:p>
-    <w:p>
-      <w:pPr>
-        <w:spacing w:line="240" w:lineRule="auto"/>
-      </w:pPr>
-      <w:r>
-        <w:rPr>
-          <w:b/>
-          <w:color w:val="ED7D31" w:themeColor="accent2"/>
-        </w:rPr>
-        <w:t>How to create</w:t>
-      </w:r>
-      <w:r>
-        <w:t xml:space="preserve"> </w:t>
-      </w:r>
-      <w:r>
-        <w:rPr>
-          <w:b/>
-          <w:color w:val="ED7D31" w:themeColor="accent2"/>
-        </w:rPr>
-        <w:t>video using Screencast-o-</w:t>
-      </w:r>
-      <w:proofErr w:type="spellStart"/>
-      <w:r>
-        <w:rPr>
-          <w:b/>
-          <w:color w:val="ED7D31" w:themeColor="accent2"/>
-        </w:rPr>
-        <w:t>Matic</w:t>
-      </w:r>
-      <w:proofErr w:type="spellEnd"/>
-    </w:p>
-    <w:p>
-      <w:pPr>
-        <w:spacing w:line="240" w:lineRule="auto"/>
-      </w:pPr>
-      <w:r>
-        <w:t xml:space="preserve">-  </w:t>
-      </w:r>
-      <w:hyperlink r:id="rId12" w:history="1">
-        <w:r>
-          <w:rPr>
-            <w:rStyle w:val="Hyperlink"/>
-          </w:rPr>
-          <w:t>https://www.youtube.com/watch?v=tQeky1RG0jU</w:t>
-        </w:r>
-      </w:hyperlink>
-      <w:r>
-        <w:t xml:space="preserve"> </w:t>
-      </w:r>
+      <w:bookmarkStart w:id="0" w:name="_GoBack"/>
+      <w:bookmarkEnd w:id="0"/>
     </w:p>
     <w:sectPr>
       <w:pgSz w:w="12240" w:h="15840"/>
